--- a/tests/resources/Templates/Leap_Admission_Plea_Template.docx
+++ b/tests/resources/Templates/Leap_Admission_Plea_Template.docx
@@ -96,7 +96,6 @@
           <w:tab w:val="left" w:pos="4320"/>
           <w:tab w:val="left" w:pos="4680"/>
         </w:tabs>
-        <w:ind w:left="4680" w:hanging="2520"/>
         <w:rPr>
           <w:rFonts w:ascii="Palatino Linotype" w:hAnsi="Palatino Linotype"/>
           <w:sz w:val="20"/>
@@ -109,6 +108,14 @@
           <w:sz w:val="20"/>
           <w:szCs w:val="20"/>
         </w:rPr>
+        <w:tab/>
+      </w:r>
+      <w:r>
+        <w:rPr>
+          <w:rFonts w:ascii="Palatino Linotype" w:hAnsi="Palatino Linotype"/>
+          <w:sz w:val="20"/>
+          <w:szCs w:val="20"/>
+        </w:rPr>
         <w:t>Plaintiff,</w:t>
       </w:r>
       <w:r>
@@ -135,27 +142,6 @@
         </w:rPr>
         <w:tab/>
       </w:r>
-    </w:p>
-    <w:p>
-      <w:pPr>
-        <w:tabs>
-          <w:tab w:val="left" w:pos="-1080"/>
-          <w:tab w:val="left" w:pos="-720"/>
-          <w:tab w:val="left" w:pos="0"/>
-          <w:tab w:val="left" w:pos="720"/>
-          <w:tab w:val="left" w:pos="1440"/>
-          <w:tab w:val="left" w:pos="2160"/>
-          <w:tab w:val="left" w:pos="2880"/>
-          <w:tab w:val="left" w:pos="3600"/>
-          <w:tab w:val="left" w:pos="4320"/>
-          <w:tab w:val="left" w:pos="4680"/>
-        </w:tabs>
-        <w:rPr>
-          <w:rFonts w:ascii="Palatino Linotype" w:hAnsi="Palatino Linotype"/>
-          <w:sz w:val="20"/>
-          <w:szCs w:val="20"/>
-        </w:rPr>
-      </w:pPr>
     </w:p>
     <w:p>
       <w:pPr>
@@ -225,6 +211,21 @@
           <w:szCs w:val="20"/>
         </w:rPr>
         <w:tab/>
+      </w:r>
+      <w:r>
+        <w:rPr>
+          <w:rFonts w:ascii="Palatino Linotype" w:hAnsi="Palatino Linotype"/>
+          <w:sz w:val="20"/>
+          <w:szCs w:val="20"/>
+        </w:rPr>
+        <w:tab/>
+      </w:r>
+      <w:r>
+        <w:rPr>
+          <w:rFonts w:ascii="Palatino Linotype" w:hAnsi="Palatino Linotype"/>
+          <w:sz w:val="20"/>
+          <w:szCs w:val="20"/>
+        </w:rPr>
         <w:t>C</w:t>
       </w:r>
       <w:r>
@@ -294,30 +295,6 @@
           <w:szCs w:val="20"/>
         </w:rPr>
         <w:t xml:space="preserve"> }}</w:t>
-      </w:r>
-      <w:r>
-        <w:rPr>
-          <w:rFonts w:ascii="Palatino Linotype" w:hAnsi="Palatino Linotype"/>
-          <w:sz w:val="20"/>
-          <w:szCs w:val="20"/>
-        </w:rPr>
-        <w:tab/>
-      </w:r>
-      <w:r>
-        <w:rPr>
-          <w:rFonts w:ascii="Palatino Linotype" w:hAnsi="Palatino Linotype"/>
-          <w:sz w:val="20"/>
-          <w:szCs w:val="20"/>
-        </w:rPr>
-        <w:tab/>
-      </w:r>
-      <w:r>
-        <w:rPr>
-          <w:rFonts w:ascii="Palatino Linotype" w:hAnsi="Palatino Linotype"/>
-          <w:sz w:val="20"/>
-          <w:szCs w:val="20"/>
-        </w:rPr>
-        <w:tab/>
       </w:r>
       <w:r>
         <w:rPr>
@@ -475,13 +452,20 @@
           <w:tab w:val="left" w:pos="4320"/>
           <w:tab w:val="left" w:pos="4680"/>
         </w:tabs>
-        <w:ind w:left="4680" w:hanging="2520"/>
         <w:rPr>
           <w:rFonts w:ascii="Palatino Linotype" w:hAnsi="Palatino Linotype"/>
           <w:sz w:val="20"/>
           <w:szCs w:val="20"/>
         </w:rPr>
       </w:pPr>
+      <w:r>
+        <w:rPr>
+          <w:rFonts w:ascii="Palatino Linotype" w:hAnsi="Palatino Linotype"/>
+          <w:sz w:val="20"/>
+          <w:szCs w:val="20"/>
+        </w:rPr>
+        <w:tab/>
+      </w:r>
       <w:r>
         <w:rPr>
           <w:rFonts w:ascii="Palatino Linotype" w:hAnsi="Palatino Linotype"/>
@@ -1251,7 +1235,23 @@
           <w:sz w:val="20"/>
           <w:szCs w:val="20"/>
         </w:rPr>
-        <w:t xml:space="preserve"> set forth below.  Defendant understood the nature of the charge(s), all constitutional rights, and the effects of a plea.  Defendant entered </w:t>
+        <w:t xml:space="preserve"> set forth below.  </w:t>
+      </w:r>
+      <w:r>
+        <w:rPr>
+          <w:rFonts w:ascii="Palatino Linotype" w:hAnsi="Palatino Linotype" w:cs="Times New Roman"/>
+          <w:sz w:val="20"/>
+          <w:szCs w:val="20"/>
+        </w:rPr>
+        <w:t xml:space="preserve">The Court advised that if Defendant is not a United States citizen any plea or conviction could result in deportation, exclusion from admission into the United States, or denial of naturalization under United States law.  </w:t>
+      </w:r>
+      <w:r>
+        <w:rPr>
+          <w:rFonts w:ascii="Palatino Linotype" w:hAnsi="Palatino Linotype" w:cs="Times New Roman"/>
+          <w:sz w:val="20"/>
+          <w:szCs w:val="20"/>
+        </w:rPr>
+        <w:t xml:space="preserve">Defendant understood the nature of the charge(s), all constitutional rights, and the effects of a plea.  Defendant entered </w:t>
       </w:r>
       <w:r>
         <w:rPr>
@@ -1275,7 +1275,7 @@
           <w:sz w:val="20"/>
           <w:szCs w:val="20"/>
         </w:rPr>
-        <w:t xml:space="preserve">plea(s) to the charge(s) as set forth in the chart below.  The Court advised that if Defendant is not a United States citizen any plea or conviction could result in deportation, exclusion from admission into the United States, or denial of naturalization under United States law.  </w:t>
+        <w:t xml:space="preserve">plea(s) to the charge(s) as set forth in the chart below.  </w:t>
       </w:r>
       <w:r>
         <w:rPr>
@@ -2695,36 +2695,38 @@
           <w:sz w:val="20"/>
           <w:szCs w:val="20"/>
         </w:rPr>
-        <w:t xml:space="preserve"> requirements may result in early termination </w:t>
-      </w:r>
-      <w:r>
-        <w:rPr>
-          <w:rFonts w:ascii="Palatino Linotype" w:hAnsi="Palatino Linotype" w:cs="Times New Roman"/>
+        <w:t xml:space="preserve"> requirements may result in early termination from the program</w:t>
+      </w:r>
+      <w:r>
+        <w:rPr>
+          <w:rFonts w:ascii="Palatino Linotype" w:hAnsi="Palatino Linotype" w:cs="Times New Roman"/>
+          <w:b/>
+          <w:bCs/>
+          <w:sz w:val="20"/>
+          <w:szCs w:val="20"/>
+        </w:rPr>
+        <w:t>.</w:t>
+      </w:r>
+      <w:r>
+        <w:rPr>
+          <w:rFonts w:ascii="Palatino Linotype" w:hAnsi="Palatino Linotype" w:cs="Times New Roman"/>
+          <w:b/>
+          <w:bCs/>
+          <w:sz w:val="20"/>
+          <w:szCs w:val="20"/>
+        </w:rPr>
+        <w:t xml:space="preserve">  Should the LEAP Coordinator recommend early termination from the program based on Defendant’s failure to comply with the terms of the agreement, the Court may, with notice to Defendant, </w:t>
+      </w:r>
+      <w:r>
+        <w:rPr>
+          <w:rFonts w:ascii="Palatino Linotype" w:hAnsi="Palatino Linotype" w:cs="Times New Roman"/>
+          <w:b/>
+          <w:bCs/>
           <w:sz w:val="20"/>
           <w:szCs w:val="20"/>
         </w:rPr>
         <w:lastRenderedPageBreak/>
-        <w:t>from the program</w:t>
-      </w:r>
-      <w:r>
-        <w:rPr>
-          <w:rFonts w:ascii="Palatino Linotype" w:hAnsi="Palatino Linotype" w:cs="Times New Roman"/>
-          <w:b/>
-          <w:bCs/>
-          <w:sz w:val="20"/>
-          <w:szCs w:val="20"/>
-        </w:rPr>
-        <w:t>.</w:t>
-      </w:r>
-      <w:r>
-        <w:rPr>
-          <w:rFonts w:ascii="Palatino Linotype" w:hAnsi="Palatino Linotype" w:cs="Times New Roman"/>
-          <w:b/>
-          <w:bCs/>
-          <w:sz w:val="20"/>
-          <w:szCs w:val="20"/>
-        </w:rPr>
-        <w:t xml:space="preserve">  Should the LEAP Coordinator recommend early termination from the program based on Defendant’s failure to comply with the terms of the agreement, the Court may, with notice to Defendant, schedule an earlier sentencing hearing.  </w:t>
+        <w:t xml:space="preserve">schedule an earlier sentencing hearing.  </w:t>
       </w:r>
       <w:r>
         <w:rPr>

--- a/tests/resources/Templates/Leap_Admission_Plea_Template.docx
+++ b/tests/resources/Templates/Leap_Admission_Plea_Template.docx
@@ -258,16 +258,7 @@
           <w:sz w:val="20"/>
           <w:szCs w:val="20"/>
         </w:rPr>
-        <w:t xml:space="preserve">.  </w:t>
-      </w:r>
-      <w:proofErr w:type="gramStart"/>
-      <w:r>
-        <w:rPr>
-          <w:rFonts w:ascii="Palatino Linotype" w:hAnsi="Palatino Linotype"/>
-          <w:sz w:val="20"/>
-          <w:szCs w:val="20"/>
-        </w:rPr>
-        <w:t xml:space="preserve">{{ </w:t>
+        <w:t xml:space="preserve">.  {{ </w:t>
       </w:r>
       <w:proofErr w:type="spellStart"/>
       <w:r>
@@ -276,16 +267,7 @@
           <w:sz w:val="20"/>
           <w:szCs w:val="20"/>
         </w:rPr>
-        <w:t>case</w:t>
-      </w:r>
-      <w:proofErr w:type="gramEnd"/>
-      <w:r>
-        <w:rPr>
-          <w:rFonts w:ascii="Palatino Linotype" w:hAnsi="Palatino Linotype"/>
-          <w:sz w:val="20"/>
-          <w:szCs w:val="20"/>
-        </w:rPr>
-        <w:t>_number</w:t>
+        <w:t>case_number</w:t>
       </w:r>
       <w:proofErr w:type="spellEnd"/>
       <w:r>
@@ -343,7 +325,6 @@
           <w:szCs w:val="20"/>
         </w:rPr>
       </w:pPr>
-      <w:proofErr w:type="gramStart"/>
       <w:r>
         <w:rPr>
           <w:rFonts w:ascii="Palatino Linotype" w:hAnsi="Palatino Linotype"/>
@@ -359,16 +340,7 @@
           <w:sz w:val="20"/>
           <w:szCs w:val="20"/>
         </w:rPr>
-        <w:t>defendant</w:t>
-      </w:r>
-      <w:proofErr w:type="gramEnd"/>
-      <w:r>
-        <w:rPr>
-          <w:rFonts w:ascii="Palatino Linotype" w:hAnsi="Palatino Linotype"/>
-          <w:sz w:val="20"/>
-          <w:szCs w:val="20"/>
-        </w:rPr>
-        <w:t>.first_name</w:t>
+        <w:t>defendant.first_name</w:t>
       </w:r>
       <w:proofErr w:type="spellEnd"/>
       <w:r>
@@ -592,7 +564,6 @@
         </w:rPr>
         <w:t xml:space="preserve">Defendant appeared in Court for </w:t>
       </w:r>
-      <w:proofErr w:type="gramStart"/>
       <w:r>
         <w:rPr>
           <w:rFonts w:ascii="Palatino Linotype" w:hAnsi="Palatino Linotype" w:cs="Times New Roman"/>
@@ -608,16 +579,7 @@
           <w:sz w:val="20"/>
           <w:szCs w:val="20"/>
         </w:rPr>
-        <w:t>appearance</w:t>
-      </w:r>
-      <w:proofErr w:type="gramEnd"/>
-      <w:r>
-        <w:rPr>
-          <w:rFonts w:ascii="Palatino Linotype" w:hAnsi="Palatino Linotype" w:cs="Times New Roman"/>
-          <w:sz w:val="20"/>
-          <w:szCs w:val="20"/>
-        </w:rPr>
-        <w:t>_reason</w:t>
+        <w:t>appearance_reason</w:t>
       </w:r>
       <w:proofErr w:type="spellEnd"/>
       <w:r>
@@ -697,27 +659,7 @@
           <w:sz w:val="20"/>
           <w:szCs w:val="20"/>
         </w:rPr>
-        <w:t xml:space="preserve"> is false </w:t>
-      </w:r>
-      <w:proofErr w:type="gramStart"/>
-      <w:r>
-        <w:rPr>
-          <w:rFonts w:ascii="Palatino Linotype" w:hAnsi="Palatino Linotype"/>
-          <w:bCs/>
-          <w:sz w:val="20"/>
-          <w:szCs w:val="20"/>
-        </w:rPr>
-        <w:t>%}{</w:t>
-      </w:r>
-      <w:proofErr w:type="gramEnd"/>
-      <w:r>
-        <w:rPr>
-          <w:rFonts w:ascii="Palatino Linotype" w:hAnsi="Palatino Linotype"/>
-          <w:bCs/>
-          <w:sz w:val="20"/>
-          <w:szCs w:val="20"/>
-        </w:rPr>
-        <w:t xml:space="preserve">{ </w:t>
+        <w:t xml:space="preserve"> is false %}{{ </w:t>
       </w:r>
       <w:proofErr w:type="spellStart"/>
       <w:r>
@@ -833,65 +775,25 @@
           <w:sz w:val="20"/>
           <w:szCs w:val="20"/>
         </w:rPr>
-        <w:t xml:space="preserve"> is true </w:t>
-      </w:r>
-      <w:proofErr w:type="gramStart"/>
-      <w:r>
-        <w:rPr>
-          <w:rFonts w:ascii="Palatino Linotype" w:hAnsi="Palatino Linotype"/>
-          <w:bCs/>
-          <w:sz w:val="20"/>
-          <w:szCs w:val="20"/>
-        </w:rPr>
-        <w:t>%}Defendant</w:t>
-      </w:r>
-      <w:proofErr w:type="gramEnd"/>
-      <w:r>
-        <w:rPr>
-          <w:rFonts w:ascii="Palatino Linotype" w:hAnsi="Palatino Linotype"/>
-          <w:bCs/>
-          <w:sz w:val="20"/>
-          <w:szCs w:val="20"/>
-        </w:rPr>
-        <w:t xml:space="preserve"> waived right </w:t>
-      </w:r>
-      <w:r>
-        <w:rPr>
-          <w:rFonts w:ascii="Palatino Linotype" w:hAnsi="Palatino Linotype"/>
-          <w:bCs/>
-          <w:sz w:val="20"/>
-          <w:szCs w:val="20"/>
-        </w:rPr>
-        <w:t xml:space="preserve">to counsel. {% endif </w:t>
-      </w:r>
-      <w:proofErr w:type="gramStart"/>
-      <w:r>
-        <w:rPr>
-          <w:rFonts w:ascii="Palatino Linotype" w:hAnsi="Palatino Linotype"/>
-          <w:bCs/>
-          <w:sz w:val="20"/>
-          <w:szCs w:val="20"/>
-        </w:rPr>
-        <w:t>%}</w:t>
-      </w:r>
-      <w:r>
-        <w:rPr>
-          <w:rFonts w:ascii="Palatino Linotype" w:hAnsi="Palatino Linotype"/>
-          <w:bCs/>
-          <w:sz w:val="20"/>
-          <w:szCs w:val="20"/>
-        </w:rPr>
-        <w:t>{</w:t>
-      </w:r>
-      <w:proofErr w:type="gramEnd"/>
-      <w:r>
-        <w:rPr>
-          <w:rFonts w:ascii="Palatino Linotype" w:hAnsi="Palatino Linotype"/>
-          <w:bCs/>
-          <w:sz w:val="20"/>
-          <w:szCs w:val="20"/>
-        </w:rPr>
-        <w:t xml:space="preserve">% if </w:t>
+        <w:t xml:space="preserve"> is true %}Defendant waived right </w:t>
+      </w:r>
+      <w:r>
+        <w:rPr>
+          <w:rFonts w:ascii="Palatino Linotype" w:hAnsi="Palatino Linotype"/>
+          <w:bCs/>
+          <w:sz w:val="20"/>
+          <w:szCs w:val="20"/>
+        </w:rPr>
+        <w:t>to counsel. {% endif %}</w:t>
+      </w:r>
+      <w:r>
+        <w:rPr>
+          <w:rFonts w:ascii="Palatino Linotype" w:hAnsi="Palatino Linotype"/>
+          <w:bCs/>
+          <w:sz w:val="20"/>
+          <w:szCs w:val="20"/>
+        </w:rPr>
+        <w:t xml:space="preserve">{% if </w:t>
       </w:r>
       <w:proofErr w:type="spellStart"/>
       <w:r>
@@ -967,17 +869,7 @@
           <w:sz w:val="20"/>
           <w:szCs w:val="20"/>
         </w:rPr>
-        <w:t xml:space="preserve"> </w:t>
-      </w:r>
-      <w:proofErr w:type="gramStart"/>
-      <w:r>
-        <w:rPr>
-          <w:rFonts w:ascii="Palatino Linotype" w:hAnsi="Palatino Linotype"/>
-          <w:bCs/>
-          <w:sz w:val="20"/>
-          <w:szCs w:val="20"/>
-        </w:rPr>
-        <w:t xml:space="preserve">{{ </w:t>
+        <w:t xml:space="preserve"> {{ </w:t>
       </w:r>
       <w:proofErr w:type="spellStart"/>
       <w:r>
@@ -987,17 +879,7 @@
           <w:sz w:val="20"/>
           <w:szCs w:val="20"/>
         </w:rPr>
-        <w:t>amend</w:t>
-      </w:r>
-      <w:proofErr w:type="gramEnd"/>
-      <w:r>
-        <w:rPr>
-          <w:rFonts w:ascii="Palatino Linotype" w:hAnsi="Palatino Linotype"/>
-          <w:bCs/>
-          <w:sz w:val="20"/>
-          <w:szCs w:val="20"/>
-        </w:rPr>
-        <w:t>_offense_details.motion_disposition</w:t>
+        <w:t>amend_offense_details.motion_disposition</w:t>
       </w:r>
       <w:proofErr w:type="spellEnd"/>
       <w:r>
@@ -1470,7 +1352,6 @@
                 <w:szCs w:val="20"/>
               </w:rPr>
             </w:pPr>
-            <w:proofErr w:type="gramStart"/>
             <w:r>
               <w:rPr>
                 <w:rFonts w:ascii="Palatino Linotype" w:hAnsi="Palatino Linotype"/>
@@ -1490,18 +1371,7 @@
                 <w:sz w:val="20"/>
                 <w:szCs w:val="20"/>
               </w:rPr>
-              <w:t>charge</w:t>
-            </w:r>
-            <w:proofErr w:type="gramEnd"/>
-            <w:r>
-              <w:rPr>
-                <w:rFonts w:ascii="Palatino Linotype" w:hAnsi="Palatino Linotype"/>
-                <w:b/>
-                <w:bCs/>
-                <w:sz w:val="20"/>
-                <w:szCs w:val="20"/>
-              </w:rPr>
-              <w:t>.offense</w:t>
+              <w:t>charge.offense</w:t>
             </w:r>
             <w:proofErr w:type="spellEnd"/>
             <w:r>
@@ -1749,7 +1619,6 @@
                 <w:szCs w:val="20"/>
               </w:rPr>
             </w:pPr>
-            <w:proofErr w:type="gramStart"/>
             <w:r>
               <w:rPr>
                 <w:rFonts w:ascii="Palatino Linotype" w:hAnsi="Palatino Linotype"/>
@@ -1769,18 +1638,7 @@
                 <w:sz w:val="20"/>
                 <w:szCs w:val="20"/>
               </w:rPr>
-              <w:t>charge</w:t>
-            </w:r>
-            <w:proofErr w:type="gramEnd"/>
-            <w:r>
-              <w:rPr>
-                <w:rFonts w:ascii="Palatino Linotype" w:hAnsi="Palatino Linotype"/>
-                <w:b/>
-                <w:bCs/>
-                <w:sz w:val="20"/>
-                <w:szCs w:val="20"/>
-              </w:rPr>
-              <w:t>.statute</w:t>
+              <w:t>charge.statute</w:t>
             </w:r>
             <w:proofErr w:type="spellEnd"/>
             <w:r>
@@ -2028,7 +1886,6 @@
                 <w:szCs w:val="20"/>
               </w:rPr>
             </w:pPr>
-            <w:proofErr w:type="gramStart"/>
             <w:r>
               <w:rPr>
                 <w:rFonts w:ascii="Palatino Linotype" w:hAnsi="Palatino Linotype"/>
@@ -2048,18 +1905,7 @@
                 <w:sz w:val="20"/>
                 <w:szCs w:val="20"/>
               </w:rPr>
-              <w:t>charge</w:t>
-            </w:r>
-            <w:proofErr w:type="gramEnd"/>
-            <w:r>
-              <w:rPr>
-                <w:rFonts w:ascii="Palatino Linotype" w:hAnsi="Palatino Linotype"/>
-                <w:b/>
-                <w:bCs/>
-                <w:sz w:val="20"/>
-                <w:szCs w:val="20"/>
-              </w:rPr>
-              <w:t>.degree</w:t>
+              <w:t>charge.degree</w:t>
             </w:r>
             <w:proofErr w:type="spellEnd"/>
             <w:r>
@@ -2307,7 +2153,6 @@
                 <w:szCs w:val="20"/>
               </w:rPr>
             </w:pPr>
-            <w:proofErr w:type="gramStart"/>
             <w:r>
               <w:rPr>
                 <w:rFonts w:ascii="Palatino Linotype" w:hAnsi="Palatino Linotype"/>
@@ -2327,18 +2172,7 @@
                 <w:sz w:val="20"/>
                 <w:szCs w:val="20"/>
               </w:rPr>
-              <w:t>charge</w:t>
-            </w:r>
-            <w:proofErr w:type="gramEnd"/>
-            <w:r>
-              <w:rPr>
-                <w:rFonts w:ascii="Palatino Linotype" w:hAnsi="Palatino Linotype"/>
-                <w:b/>
-                <w:bCs/>
-                <w:sz w:val="20"/>
-                <w:szCs w:val="20"/>
-              </w:rPr>
-              <w:t>.plea</w:t>
+              <w:t>charge.plea</w:t>
             </w:r>
             <w:proofErr w:type="spellEnd"/>
             <w:r>
@@ -2484,7 +2318,6 @@
         </w:rPr>
         <w:t xml:space="preserve"> </w:t>
       </w:r>
-      <w:proofErr w:type="gramStart"/>
       <w:r>
         <w:rPr>
           <w:rFonts w:ascii="Palatino Linotype" w:hAnsi="Palatino Linotype" w:cs="Times New Roman"/>
@@ -2506,19 +2339,7 @@
           <w:szCs w:val="20"/>
           <w:u w:val="single"/>
         </w:rPr>
-        <w:t>leap</w:t>
-      </w:r>
-      <w:proofErr w:type="gramEnd"/>
-      <w:r>
-        <w:rPr>
-          <w:rFonts w:ascii="Palatino Linotype" w:hAnsi="Palatino Linotype" w:cs="Times New Roman"/>
-          <w:b/>
-          <w:bCs/>
-          <w:sz w:val="20"/>
-          <w:szCs w:val="20"/>
-          <w:u w:val="single"/>
-        </w:rPr>
-        <w:t>_</w:t>
+        <w:t>leap_</w:t>
       </w:r>
       <w:r>
         <w:rPr>
@@ -2962,7 +2783,6 @@
         <w:tab/>
       </w:r>
       <w:bookmarkEnd w:id="0"/>
-      <w:proofErr w:type="gramStart"/>
       <w:r>
         <w:rPr>
           <w:rFonts w:ascii="Palatino Linotype" w:hAnsi="Palatino Linotype"/>
@@ -2978,16 +2798,7 @@
           <w:sz w:val="20"/>
           <w:szCs w:val="20"/>
         </w:rPr>
-        <w:t>judicial</w:t>
-      </w:r>
-      <w:proofErr w:type="gramEnd"/>
-      <w:r>
-        <w:rPr>
-          <w:rFonts w:ascii="Palatino Linotype" w:hAnsi="Palatino Linotype"/>
-          <w:sz w:val="20"/>
-          <w:szCs w:val="20"/>
-        </w:rPr>
-        <w:t>_officer</w:t>
+        <w:t>judicial_officer</w:t>
       </w:r>
       <w:r>
         <w:rPr>
@@ -3145,36 +2956,16 @@
           <w:sz w:val="20"/>
           <w:szCs w:val="20"/>
         </w:rPr>
-        <w:t>judicial_</w:t>
-      </w:r>
-      <w:proofErr w:type="gramStart"/>
-      <w:r>
-        <w:rPr>
-          <w:rFonts w:ascii="Palatino Linotype" w:hAnsi="Palatino Linotype"/>
-          <w:bCs/>
-          <w:sz w:val="20"/>
-          <w:szCs w:val="20"/>
-        </w:rPr>
-        <w:t>of</w:t>
-      </w:r>
-      <w:r>
-        <w:rPr>
-          <w:rFonts w:ascii="Palatino Linotype" w:hAnsi="Palatino Linotype"/>
-          <w:bCs/>
-          <w:sz w:val="20"/>
-          <w:szCs w:val="20"/>
-        </w:rPr>
-        <w:t>ficer.officer</w:t>
-      </w:r>
-      <w:proofErr w:type="gramEnd"/>
-      <w:r>
-        <w:rPr>
-          <w:rFonts w:ascii="Palatino Linotype" w:hAnsi="Palatino Linotype"/>
-          <w:bCs/>
-          <w:sz w:val="20"/>
-          <w:szCs w:val="20"/>
-        </w:rPr>
-        <w:t>_type</w:t>
+        <w:t>judicial_of</w:t>
+      </w:r>
+      <w:r>
+        <w:rPr>
+          <w:rFonts w:ascii="Palatino Linotype" w:hAnsi="Palatino Linotype"/>
+          <w:bCs/>
+          <w:sz w:val="20"/>
+          <w:szCs w:val="20"/>
+        </w:rPr>
+        <w:t>ficer.officer_type</w:t>
       </w:r>
       <w:proofErr w:type="spellEnd"/>
       <w:r>
@@ -3278,23 +3069,32 @@
     </w:p>
     <w:p>
       <w:pPr>
-        <w:jc w:val="both"/>
-        <w:rPr>
-          <w:rFonts w:ascii="Palatino Linotype" w:hAnsi="Palatino Linotype"/>
-          <w:sz w:val="20"/>
-          <w:szCs w:val="20"/>
+        <w:tabs>
+          <w:tab w:val="left" w:pos="-1080"/>
+          <w:tab w:val="left" w:pos="-720"/>
+          <w:tab w:val="left" w:pos="0"/>
+          <w:tab w:val="left" w:pos="720"/>
+          <w:tab w:val="left" w:pos="1440"/>
+          <w:tab w:val="left" w:pos="2160"/>
+          <w:tab w:val="left" w:pos="2880"/>
+          <w:tab w:val="left" w:pos="3600"/>
+          <w:tab w:val="left" w:pos="4320"/>
+          <w:tab w:val="left" w:pos="4680"/>
+        </w:tabs>
+        <w:rPr>
+          <w:rFonts w:ascii="Palatino Linotype" w:hAnsi="Palatino Linotype"/>
+          <w:sz w:val="16"/>
+          <w:szCs w:val="16"/>
         </w:rPr>
       </w:pPr>
-    </w:p>
-    <w:p>
-      <w:pPr>
-        <w:jc w:val="both"/>
-        <w:rPr>
-          <w:rFonts w:ascii="Palatino Linotype" w:hAnsi="Palatino Linotype"/>
-          <w:sz w:val="20"/>
-          <w:szCs w:val="20"/>
-        </w:rPr>
-      </w:pPr>
+      <w:r>
+        <w:rPr>
+          <w:rFonts w:ascii="Palatino Linotype" w:hAnsi="Palatino Linotype"/>
+          <w:sz w:val="16"/>
+          <w:szCs w:val="16"/>
+        </w:rPr>
+        <w:t>Copies served by Dep. Clerk ___________________________ on the following date ____________________ to:</w:t>
+      </w:r>
     </w:p>
     <w:p>
       <w:pPr>
@@ -3312,10 +3112,54 @@
         </w:tabs>
         <w:rPr>
           <w:rFonts w:ascii="Palatino Linotype" w:hAnsi="Palatino Linotype"/>
-          <w:sz w:val="20"/>
-          <w:szCs w:val="20"/>
+          <w:sz w:val="16"/>
+          <w:szCs w:val="16"/>
         </w:rPr>
       </w:pPr>
+      <w:r>
+        <w:rPr>
+          <w:rFonts w:ascii="Palatino Linotype" w:hAnsi="Palatino Linotype"/>
+          <w:sz w:val="16"/>
+          <w:szCs w:val="16"/>
+        </w:rPr>
+        <w:t xml:space="preserve">Prosecutor’s Office: PS    OM     EM; Defendant’s Attorney: PS     OM     EM; {{ </w:t>
+      </w:r>
+      <w:proofErr w:type="spellStart"/>
+      <w:r>
+        <w:rPr>
+          <w:rFonts w:ascii="Palatino Linotype" w:hAnsi="Palatino Linotype"/>
+          <w:sz w:val="16"/>
+          <w:szCs w:val="16"/>
+        </w:rPr>
+        <w:t>defendant.first_name</w:t>
+      </w:r>
+      <w:proofErr w:type="spellEnd"/>
+      <w:r>
+        <w:rPr>
+          <w:rFonts w:ascii="Palatino Linotype" w:hAnsi="Palatino Linotype"/>
+          <w:sz w:val="16"/>
+          <w:szCs w:val="16"/>
+        </w:rPr>
+        <w:t xml:space="preserve"> }} {{ </w:t>
+      </w:r>
+      <w:proofErr w:type="spellStart"/>
+      <w:r>
+        <w:rPr>
+          <w:rFonts w:ascii="Palatino Linotype" w:hAnsi="Palatino Linotype"/>
+          <w:sz w:val="16"/>
+          <w:szCs w:val="16"/>
+        </w:rPr>
+        <w:t>defendant.last_name</w:t>
+      </w:r>
+      <w:proofErr w:type="spellEnd"/>
+      <w:r>
+        <w:rPr>
+          <w:rFonts w:ascii="Palatino Linotype" w:hAnsi="Palatino Linotype"/>
+          <w:sz w:val="16"/>
+          <w:szCs w:val="16"/>
+        </w:rPr>
+        <w:t>}}: PS     OM     EM; Community Control: PS    EM; County Jail: PS   EM;</w:t>
+      </w:r>
     </w:p>
     <w:p>
       <w:pPr>
@@ -3337,97 +3181,6 @@
           <w:szCs w:val="16"/>
         </w:rPr>
       </w:pPr>
-      <w:r>
-        <w:rPr>
-          <w:rFonts w:ascii="Palatino Linotype" w:hAnsi="Palatino Linotype"/>
-          <w:sz w:val="16"/>
-          <w:szCs w:val="16"/>
-        </w:rPr>
-        <w:t>Copies served by Dep. Clerk ___________________________ on the following date ____________________ to:</w:t>
-      </w:r>
-    </w:p>
-    <w:p>
-      <w:pPr>
-        <w:tabs>
-          <w:tab w:val="left" w:pos="-1080"/>
-          <w:tab w:val="left" w:pos="-720"/>
-          <w:tab w:val="left" w:pos="0"/>
-          <w:tab w:val="left" w:pos="720"/>
-          <w:tab w:val="left" w:pos="1440"/>
-          <w:tab w:val="left" w:pos="2160"/>
-          <w:tab w:val="left" w:pos="2880"/>
-          <w:tab w:val="left" w:pos="3600"/>
-          <w:tab w:val="left" w:pos="4320"/>
-          <w:tab w:val="left" w:pos="4680"/>
-        </w:tabs>
-        <w:rPr>
-          <w:rFonts w:ascii="Palatino Linotype" w:hAnsi="Palatino Linotype"/>
-          <w:sz w:val="16"/>
-          <w:szCs w:val="16"/>
-        </w:rPr>
-      </w:pPr>
-      <w:r>
-        <w:rPr>
-          <w:rFonts w:ascii="Palatino Linotype" w:hAnsi="Palatino Linotype"/>
-          <w:sz w:val="16"/>
-          <w:szCs w:val="16"/>
-        </w:rPr>
-        <w:t xml:space="preserve">Prosecutor’s Office: PS    OM     EM; Defendant’s Attorney: PS     OM     EM; </w:t>
-      </w:r>
-      <w:proofErr w:type="gramStart"/>
-      <w:r>
-        <w:rPr>
-          <w:rFonts w:ascii="Palatino Linotype" w:hAnsi="Palatino Linotype"/>
-          <w:sz w:val="16"/>
-          <w:szCs w:val="16"/>
-        </w:rPr>
-        <w:t xml:space="preserve">{{ </w:t>
-      </w:r>
-      <w:proofErr w:type="spellStart"/>
-      <w:r>
-        <w:rPr>
-          <w:rFonts w:ascii="Palatino Linotype" w:hAnsi="Palatino Linotype"/>
-          <w:sz w:val="16"/>
-          <w:szCs w:val="16"/>
-        </w:rPr>
-        <w:t>defendant</w:t>
-      </w:r>
-      <w:proofErr w:type="gramEnd"/>
-      <w:r>
-        <w:rPr>
-          <w:rFonts w:ascii="Palatino Linotype" w:hAnsi="Palatino Linotype"/>
-          <w:sz w:val="16"/>
-          <w:szCs w:val="16"/>
-        </w:rPr>
-        <w:t>.first_name</w:t>
-      </w:r>
-      <w:proofErr w:type="spellEnd"/>
-      <w:r>
-        <w:rPr>
-          <w:rFonts w:ascii="Palatino Linotype" w:hAnsi="Palatino Linotype"/>
-          <w:sz w:val="16"/>
-          <w:szCs w:val="16"/>
-        </w:rPr>
-        <w:t xml:space="preserve"> }} {{ </w:t>
-      </w:r>
-      <w:proofErr w:type="spellStart"/>
-      <w:r>
-        <w:rPr>
-          <w:rFonts w:ascii="Palatino Linotype" w:hAnsi="Palatino Linotype"/>
-          <w:sz w:val="16"/>
-          <w:szCs w:val="16"/>
-        </w:rPr>
-        <w:t>defendant.last_name</w:t>
-      </w:r>
-      <w:proofErr w:type="spellEnd"/>
-      <w:r>
-        <w:rPr>
-          <w:rFonts w:ascii="Palatino Linotype" w:hAnsi="Palatino Linotype"/>
-          <w:sz w:val="16"/>
-          <w:szCs w:val="16"/>
-        </w:rPr>
-        <w:t>}}: PS     OM     EM;</w:t>
-      </w:r>
     </w:p>
     <w:sectPr>
       <w:headerReference w:type="default" r:id="rId6"/>
@@ -3655,16 +3408,7 @@
                 <w:sz w:val="20"/>
                 <w:szCs w:val="20"/>
               </w:rPr>
-              <w:t xml:space="preserve"> </w:t>
-            </w:r>
-            <w:proofErr w:type="gramStart"/>
-            <w:r>
-              <w:rPr>
-                <w:rFonts w:ascii="Palatino Linotype" w:hAnsi="Palatino Linotype"/>
-                <w:sz w:val="20"/>
-                <w:szCs w:val="20"/>
-              </w:rPr>
-              <w:t xml:space="preserve">{{ </w:t>
+              <w:t xml:space="preserve"> {{ </w:t>
             </w:r>
             <w:proofErr w:type="spellStart"/>
             <w:r>
@@ -3673,16 +3417,7 @@
                 <w:sz w:val="20"/>
                 <w:szCs w:val="20"/>
               </w:rPr>
-              <w:t>case</w:t>
-            </w:r>
-            <w:proofErr w:type="gramEnd"/>
-            <w:r>
-              <w:rPr>
-                <w:rFonts w:ascii="Palatino Linotype" w:hAnsi="Palatino Linotype"/>
-                <w:sz w:val="20"/>
-                <w:szCs w:val="20"/>
-              </w:rPr>
-              <w:t>_number</w:t>
+              <w:t>case_number</w:t>
             </w:r>
             <w:proofErr w:type="spellEnd"/>
             <w:r>

--- a/tests/resources/Templates/Leap_Admission_Plea_Template.docx
+++ b/tests/resources/Templates/Leap_Admission_Plea_Template.docx
@@ -258,25 +258,7 @@
           <w:sz w:val="20"/>
           <w:szCs w:val="20"/>
         </w:rPr>
-        <w:t xml:space="preserve">.  {{ </w:t>
-      </w:r>
-      <w:proofErr w:type="spellStart"/>
-      <w:r>
-        <w:rPr>
-          <w:rFonts w:ascii="Palatino Linotype" w:hAnsi="Palatino Linotype"/>
-          <w:sz w:val="20"/>
-          <w:szCs w:val="20"/>
-        </w:rPr>
-        <w:t>case_number</w:t>
-      </w:r>
-      <w:proofErr w:type="spellEnd"/>
-      <w:r>
-        <w:rPr>
-          <w:rFonts w:ascii="Palatino Linotype" w:hAnsi="Palatino Linotype"/>
-          <w:sz w:val="20"/>
-          <w:szCs w:val="20"/>
-        </w:rPr>
-        <w:t xml:space="preserve"> }}</w:t>
+        <w:t>.  {{ case_number }}</w:t>
       </w:r>
       <w:r>
         <w:rPr>
@@ -331,51 +313,15 @@
           <w:sz w:val="20"/>
           <w:szCs w:val="20"/>
         </w:rPr>
-        <w:t xml:space="preserve">{{ </w:t>
-      </w:r>
-      <w:proofErr w:type="spellStart"/>
-      <w:r>
-        <w:rPr>
-          <w:rFonts w:ascii="Palatino Linotype" w:hAnsi="Palatino Linotype"/>
-          <w:sz w:val="20"/>
-          <w:szCs w:val="20"/>
-        </w:rPr>
-        <w:t>defendant.first_name</w:t>
-      </w:r>
-      <w:proofErr w:type="spellEnd"/>
-      <w:r>
-        <w:rPr>
-          <w:rFonts w:ascii="Palatino Linotype" w:hAnsi="Palatino Linotype"/>
-          <w:sz w:val="20"/>
-          <w:szCs w:val="20"/>
-        </w:rPr>
-        <w:t xml:space="preserve"> }} {{ </w:t>
-      </w:r>
-      <w:proofErr w:type="spellStart"/>
-      <w:r>
-        <w:rPr>
-          <w:rFonts w:ascii="Palatino Linotype" w:hAnsi="Palatino Linotype"/>
-          <w:sz w:val="20"/>
-          <w:szCs w:val="20"/>
-        </w:rPr>
-        <w:t>defendant.</w:t>
-      </w:r>
-      <w:r>
-        <w:rPr>
-          <w:rFonts w:ascii="Palatino Linotype" w:hAnsi="Palatino Linotype"/>
-          <w:sz w:val="20"/>
-          <w:szCs w:val="20"/>
-        </w:rPr>
-        <w:t>last_name</w:t>
-      </w:r>
-      <w:proofErr w:type="spellEnd"/>
-      <w:r>
-        <w:rPr>
-          <w:rFonts w:ascii="Palatino Linotype" w:hAnsi="Palatino Linotype"/>
-          <w:sz w:val="20"/>
-          <w:szCs w:val="20"/>
-        </w:rPr>
-        <w:t xml:space="preserve"> }},</w:t>
+        <w:t>{{ defendant.first_name }} {{ defendant.</w:t>
+      </w:r>
+      <w:r>
+        <w:rPr>
+          <w:rFonts w:ascii="Palatino Linotype" w:hAnsi="Palatino Linotype"/>
+          <w:sz w:val="20"/>
+          <w:szCs w:val="20"/>
+        </w:rPr>
+        <w:t>last_name }},</w:t>
       </w:r>
       <w:r>
         <w:rPr>
@@ -570,25 +516,7 @@
           <w:sz w:val="20"/>
           <w:szCs w:val="20"/>
         </w:rPr>
-        <w:t xml:space="preserve">{{ </w:t>
-      </w:r>
-      <w:proofErr w:type="spellStart"/>
-      <w:r>
-        <w:rPr>
-          <w:rFonts w:ascii="Palatino Linotype" w:hAnsi="Palatino Linotype" w:cs="Times New Roman"/>
-          <w:sz w:val="20"/>
-          <w:szCs w:val="20"/>
-        </w:rPr>
-        <w:t>appearance_reason</w:t>
-      </w:r>
-      <w:proofErr w:type="spellEnd"/>
-      <w:r>
-        <w:rPr>
-          <w:rFonts w:ascii="Palatino Linotype" w:hAnsi="Palatino Linotype" w:cs="Times New Roman"/>
-          <w:sz w:val="20"/>
-          <w:szCs w:val="20"/>
-        </w:rPr>
-        <w:t xml:space="preserve"> }}</w:t>
+        <w:t>{{ appearance_reason }}</w:t>
       </w:r>
       <w:r>
         <w:rPr>
@@ -604,25 +532,7 @@
           <w:sz w:val="20"/>
           <w:szCs w:val="20"/>
         </w:rPr>
-        <w:t xml:space="preserve">{{ </w:t>
-      </w:r>
-      <w:proofErr w:type="spellStart"/>
-      <w:r>
-        <w:rPr>
-          <w:rFonts w:ascii="Palatino Linotype" w:hAnsi="Palatino Linotype"/>
-          <w:sz w:val="20"/>
-          <w:szCs w:val="20"/>
-        </w:rPr>
-        <w:t>plea_trial_date</w:t>
-      </w:r>
-      <w:proofErr w:type="spellEnd"/>
-      <w:r>
-        <w:rPr>
-          <w:rFonts w:ascii="Palatino Linotype" w:hAnsi="Palatino Linotype"/>
-          <w:sz w:val="20"/>
-          <w:szCs w:val="20"/>
-        </w:rPr>
-        <w:t xml:space="preserve"> }}.</w:t>
+        <w:t>{{ plea_trial_date }}.</w:t>
       </w:r>
       <w:r>
         <w:rPr>
@@ -639,67 +549,7 @@
           <w:sz w:val="20"/>
           <w:szCs w:val="20"/>
         </w:rPr>
-        <w:t xml:space="preserve">{% if </w:t>
-      </w:r>
-      <w:proofErr w:type="spellStart"/>
-      <w:r>
-        <w:rPr>
-          <w:rFonts w:ascii="Palatino Linotype" w:hAnsi="Palatino Linotype"/>
-          <w:bCs/>
-          <w:sz w:val="20"/>
-          <w:szCs w:val="20"/>
-        </w:rPr>
-        <w:t>defense_counsel_waived</w:t>
-      </w:r>
-      <w:proofErr w:type="spellEnd"/>
-      <w:r>
-        <w:rPr>
-          <w:rFonts w:ascii="Palatino Linotype" w:hAnsi="Palatino Linotype"/>
-          <w:bCs/>
-          <w:sz w:val="20"/>
-          <w:szCs w:val="20"/>
-        </w:rPr>
-        <w:t xml:space="preserve"> is false %}{{ </w:t>
-      </w:r>
-      <w:proofErr w:type="spellStart"/>
-      <w:r>
-        <w:rPr>
-          <w:rFonts w:ascii="Palatino Linotype" w:hAnsi="Palatino Linotype"/>
-          <w:bCs/>
-          <w:sz w:val="20"/>
-          <w:szCs w:val="20"/>
-        </w:rPr>
-        <w:t>defense_counsel</w:t>
-      </w:r>
-      <w:proofErr w:type="spellEnd"/>
-      <w:r>
-        <w:rPr>
-          <w:rFonts w:ascii="Palatino Linotype" w:hAnsi="Palatino Linotype"/>
-          <w:bCs/>
-          <w:sz w:val="20"/>
-          <w:szCs w:val="20"/>
-        </w:rPr>
-        <w:t xml:space="preserve"> }}, {{ </w:t>
-      </w:r>
-      <w:proofErr w:type="spellStart"/>
-      <w:r>
-        <w:rPr>
-          <w:rFonts w:ascii="Palatino Linotype" w:hAnsi="Palatino Linotype"/>
-          <w:bCs/>
-          <w:sz w:val="20"/>
-          <w:szCs w:val="20"/>
-        </w:rPr>
-        <w:t>defense_counsel_type</w:t>
-      </w:r>
-      <w:proofErr w:type="spellEnd"/>
-      <w:r>
-        <w:rPr>
-          <w:rFonts w:ascii="Palatino Linotype" w:hAnsi="Palatino Linotype"/>
-          <w:bCs/>
-          <w:sz w:val="20"/>
-          <w:szCs w:val="20"/>
-        </w:rPr>
-        <w:t xml:space="preserve"> }}</w:t>
+        <w:t>{% if defense_counsel_waived is false %}{{ defense_counsel }}, {{ defense_counsel_type }}</w:t>
       </w:r>
       <w:r>
         <w:rPr>
@@ -735,47 +585,7 @@
           <w:sz w:val="20"/>
           <w:szCs w:val="20"/>
         </w:rPr>
-        <w:t xml:space="preserve">{% </w:t>
-      </w:r>
-      <w:proofErr w:type="spellStart"/>
-      <w:r>
-        <w:rPr>
-          <w:rFonts w:ascii="Palatino Linotype" w:hAnsi="Palatino Linotype"/>
-          <w:bCs/>
-          <w:sz w:val="20"/>
-          <w:szCs w:val="20"/>
-        </w:rPr>
-        <w:t>elif</w:t>
-      </w:r>
-      <w:proofErr w:type="spellEnd"/>
-      <w:r>
-        <w:rPr>
-          <w:rFonts w:ascii="Palatino Linotype" w:hAnsi="Palatino Linotype"/>
-          <w:bCs/>
-          <w:sz w:val="20"/>
-          <w:szCs w:val="20"/>
-        </w:rPr>
-        <w:t xml:space="preserve"> </w:t>
-      </w:r>
-      <w:proofErr w:type="spellStart"/>
-      <w:r>
-        <w:rPr>
-          <w:rFonts w:ascii="Palatino Linotype" w:hAnsi="Palatino Linotype"/>
-          <w:bCs/>
-          <w:sz w:val="20"/>
-          <w:szCs w:val="20"/>
-        </w:rPr>
-        <w:t>defense_counsel_waived</w:t>
-      </w:r>
-      <w:proofErr w:type="spellEnd"/>
-      <w:r>
-        <w:rPr>
-          <w:rFonts w:ascii="Palatino Linotype" w:hAnsi="Palatino Linotype"/>
-          <w:bCs/>
-          <w:sz w:val="20"/>
-          <w:szCs w:val="20"/>
-        </w:rPr>
-        <w:t xml:space="preserve"> is true %}Defendant waived right </w:t>
+        <w:t xml:space="preserve">{% elif defense_counsel_waived is true %}Defendant waived right </w:t>
       </w:r>
       <w:r>
         <w:rPr>
@@ -793,27 +603,7 @@
           <w:sz w:val="20"/>
           <w:szCs w:val="20"/>
         </w:rPr>
-        <w:t xml:space="preserve">{% if </w:t>
-      </w:r>
-      <w:proofErr w:type="spellStart"/>
-      <w:r>
-        <w:rPr>
-          <w:rFonts w:ascii="Palatino Linotype" w:hAnsi="Palatino Linotype"/>
-          <w:bCs/>
-          <w:sz w:val="20"/>
-          <w:szCs w:val="20"/>
-        </w:rPr>
-        <w:t>amend_offense_details</w:t>
-      </w:r>
-      <w:proofErr w:type="spellEnd"/>
-      <w:r>
-        <w:rPr>
-          <w:rFonts w:ascii="Palatino Linotype" w:hAnsi="Palatino Linotype"/>
-          <w:bCs/>
-          <w:sz w:val="20"/>
-          <w:szCs w:val="20"/>
-        </w:rPr>
-        <w:t xml:space="preserve"> is not none %}Counsel for the State of Ohio made a motion to amend the cha</w:t>
+        <w:t>{% if amend_offense_details is not none %}Counsel for the State of Ohio made a motion to amend the cha</w:t>
       </w:r>
       <w:r>
         <w:rPr>
@@ -831,27 +621,7 @@
           <w:sz w:val="20"/>
           <w:szCs w:val="20"/>
         </w:rPr>
-        <w:t xml:space="preserve">{% if </w:t>
-      </w:r>
-      <w:proofErr w:type="spellStart"/>
-      <w:r>
-        <w:rPr>
-          <w:rFonts w:ascii="Palatino Linotype" w:hAnsi="Palatino Linotype"/>
-          <w:bCs/>
-          <w:sz w:val="20"/>
-          <w:szCs w:val="20"/>
-        </w:rPr>
-        <w:t>amend_offense_details.motion_disposition</w:t>
-      </w:r>
-      <w:proofErr w:type="spellEnd"/>
-      <w:r>
-        <w:rPr>
-          <w:rFonts w:ascii="Palatino Linotype" w:hAnsi="Palatino Linotype"/>
-          <w:bCs/>
-          <w:sz w:val="20"/>
-          <w:szCs w:val="20"/>
-        </w:rPr>
-        <w:t xml:space="preserve">  ==  ‘Granted’ %} The Court found the amendment </w:t>
+        <w:t xml:space="preserve">{% if amend_offense_details.motion_disposition  ==  ‘Granted’ %} The Court found the amendment </w:t>
       </w:r>
       <w:r>
         <w:rPr>
@@ -869,137 +639,26 @@
           <w:sz w:val="20"/>
           <w:szCs w:val="20"/>
         </w:rPr>
-        <w:t xml:space="preserve"> {{ </w:t>
-      </w:r>
-      <w:proofErr w:type="spellStart"/>
-      <w:r>
-        <w:rPr>
-          <w:rFonts w:ascii="Palatino Linotype" w:hAnsi="Palatino Linotype"/>
-          <w:bCs/>
-          <w:sz w:val="20"/>
-          <w:szCs w:val="20"/>
-        </w:rPr>
-        <w:t>amend_offense_details.motion_disposition</w:t>
-      </w:r>
-      <w:proofErr w:type="spellEnd"/>
-      <w:r>
-        <w:rPr>
-          <w:rFonts w:ascii="Palatino Linotype" w:hAnsi="Palatino Linotype"/>
-          <w:bCs/>
-          <w:sz w:val="20"/>
-          <w:szCs w:val="20"/>
-        </w:rPr>
-        <w:t xml:space="preserve"> }}.</w:t>
-      </w:r>
-      <w:r>
-        <w:rPr>
-          <w:rFonts w:ascii="Palatino Linotype" w:hAnsi="Palatino Linotype"/>
-          <w:bCs/>
-          <w:sz w:val="20"/>
-          <w:szCs w:val="20"/>
-        </w:rPr>
-        <w:t xml:space="preserve"> The charge(s) of {% for charge in </w:t>
-      </w:r>
-      <w:proofErr w:type="spellStart"/>
-      <w:r>
-        <w:rPr>
-          <w:rFonts w:ascii="Palatino Linotype" w:hAnsi="Palatino Linotype"/>
-          <w:bCs/>
-          <w:sz w:val="20"/>
-          <w:szCs w:val="20"/>
-        </w:rPr>
-        <w:t>amended_charges_list</w:t>
-      </w:r>
-      <w:proofErr w:type="spellEnd"/>
-      <w:r>
-        <w:rPr>
-          <w:rFonts w:ascii="Palatino Linotype" w:hAnsi="Palatino Linotype"/>
-          <w:bCs/>
-          <w:sz w:val="20"/>
-          <w:szCs w:val="20"/>
-        </w:rPr>
-        <w:t xml:space="preserve"> %}{% if </w:t>
-      </w:r>
-      <w:proofErr w:type="spellStart"/>
-      <w:r>
-        <w:rPr>
-          <w:rFonts w:ascii="Palatino Linotype" w:hAnsi="Palatino Linotype"/>
-          <w:bCs/>
-          <w:sz w:val="20"/>
-          <w:szCs w:val="20"/>
-        </w:rPr>
-        <w:t>loop.index</w:t>
-      </w:r>
-      <w:proofErr w:type="spellEnd"/>
-      <w:r>
-        <w:rPr>
-          <w:rFonts w:ascii="Palatino Linotype" w:hAnsi="Palatino Linotype"/>
-          <w:bCs/>
-          <w:sz w:val="20"/>
-          <w:szCs w:val="20"/>
-        </w:rPr>
-        <w:t xml:space="preserve"> == 2 %} and {% endif %}{{ charge[0] }} is amended to {{ charge[1] }}{% </w:t>
-      </w:r>
-      <w:proofErr w:type="spellStart"/>
-      <w:r>
-        <w:rPr>
-          <w:rFonts w:ascii="Palatino Linotype" w:hAnsi="Palatino Linotype"/>
-          <w:bCs/>
-          <w:sz w:val="20"/>
-          <w:szCs w:val="20"/>
-        </w:rPr>
-        <w:t>endfor</w:t>
-      </w:r>
-      <w:proofErr w:type="spellEnd"/>
-      <w:r>
-        <w:rPr>
-          <w:rFonts w:ascii="Palatino Linotype" w:hAnsi="Palatino Linotype"/>
-          <w:bCs/>
-          <w:sz w:val="20"/>
-          <w:szCs w:val="20"/>
-        </w:rPr>
-        <w:t xml:space="preserve"> %}.</w:t>
-      </w:r>
-      <w:r>
-        <w:rPr>
-          <w:rFonts w:ascii="Palatino Linotype" w:hAnsi="Palatino Linotype"/>
-          <w:bCs/>
-          <w:sz w:val="20"/>
-          <w:szCs w:val="20"/>
-        </w:rPr>
-        <w:t xml:space="preserve">{% </w:t>
-      </w:r>
-      <w:proofErr w:type="spellStart"/>
-      <w:r>
-        <w:rPr>
-          <w:rFonts w:ascii="Palatino Linotype" w:hAnsi="Palatino Linotype"/>
-          <w:bCs/>
-          <w:sz w:val="20"/>
-          <w:szCs w:val="20"/>
-        </w:rPr>
-        <w:t>elif</w:t>
-      </w:r>
-      <w:proofErr w:type="spellEnd"/>
-      <w:r>
-        <w:rPr>
-          <w:rFonts w:ascii="Palatino Linotype" w:hAnsi="Palatino Linotype"/>
-          <w:bCs/>
-          <w:sz w:val="20"/>
-          <w:szCs w:val="20"/>
-        </w:rPr>
-        <w:t xml:space="preserve"> </w:t>
-      </w:r>
-      <w:proofErr w:type="spellStart"/>
-      <w:r>
-        <w:rPr>
-          <w:rFonts w:ascii="Palatino Linotype" w:hAnsi="Palatino Linotype"/>
-          <w:bCs/>
-          <w:sz w:val="20"/>
-          <w:szCs w:val="20"/>
-        </w:rPr>
-        <w:t>amend_offense_details.motion_disposition</w:t>
-      </w:r>
-      <w:proofErr w:type="spellEnd"/>
+        <w:t xml:space="preserve"> {{ amend_offense_details.motion_disposition }}.</w:t>
+      </w:r>
+      <w:r>
+        <w:rPr>
+          <w:rFonts w:ascii="Palatino Linotype" w:hAnsi="Palatino Linotype"/>
+          <w:bCs/>
+          <w:sz w:val="20"/>
+          <w:szCs w:val="20"/>
+        </w:rPr>
+        <w:t xml:space="preserve"> The charge(s) of {% for charge in amended_charges_list %}{% if loop.index == 2 %} and {% endif %}{{ charge[0] }} is amended to {{ charge[1] }}{% endfor %}.</w:t>
+      </w:r>
+      <w:r>
+        <w:rPr>
+          <w:rFonts w:ascii="Palatino Linotype" w:hAnsi="Palatino Linotype"/>
+          <w:bCs/>
+          <w:sz w:val="20"/>
+          <w:szCs w:val="20"/>
+        </w:rPr>
+        <w:t>{% elif amend_offense_details.motion_disposition</w:t>
+      </w:r>
       <w:r>
         <w:rPr>
           <w:rFonts w:ascii="Palatino Linotype" w:hAnsi="Palatino Linotype"/>
@@ -1034,36 +693,16 @@
           <w:sz w:val="20"/>
           <w:szCs w:val="20"/>
         </w:rPr>
-        <w:t xml:space="preserve"> and therefore the motion is {{ </w:t>
-      </w:r>
-      <w:proofErr w:type="spellStart"/>
-      <w:r>
-        <w:rPr>
-          <w:rFonts w:ascii="Palatino Linotype" w:hAnsi="Palatino Linotype"/>
-          <w:bCs/>
-          <w:sz w:val="20"/>
-          <w:szCs w:val="20"/>
-        </w:rPr>
-        <w:t>amend_offense</w:t>
-      </w:r>
-      <w:r>
-        <w:rPr>
-          <w:rFonts w:ascii="Palatino Linotype" w:hAnsi="Palatino Linotype"/>
-          <w:bCs/>
-          <w:sz w:val="20"/>
-          <w:szCs w:val="20"/>
-        </w:rPr>
-        <w:t>_details.motion_disposition</w:t>
-      </w:r>
-      <w:proofErr w:type="spellEnd"/>
-      <w:r>
-        <w:rPr>
-          <w:rFonts w:ascii="Palatino Linotype" w:hAnsi="Palatino Linotype"/>
-          <w:bCs/>
-          <w:sz w:val="20"/>
-          <w:szCs w:val="20"/>
-        </w:rPr>
-        <w:t xml:space="preserve"> }}.</w:t>
+        <w:t xml:space="preserve"> and therefore the motion is {{ amend_offense</w:t>
+      </w:r>
+      <w:r>
+        <w:rPr>
+          <w:rFonts w:ascii="Palatino Linotype" w:hAnsi="Palatino Linotype"/>
+          <w:bCs/>
+          <w:sz w:val="20"/>
+          <w:szCs w:val="20"/>
+        </w:rPr>
+        <w:t>_details.motion_disposition }}.</w:t>
       </w:r>
       <w:r>
         <w:rPr>
@@ -1278,51 +917,7 @@
                 <w:sz w:val="20"/>
                 <w:szCs w:val="20"/>
               </w:rPr>
-              <w:t>{%</w:t>
-            </w:r>
-            <w:proofErr w:type="spellStart"/>
-            <w:r>
-              <w:rPr>
-                <w:rFonts w:ascii="Palatino Linotype" w:hAnsi="Palatino Linotype"/>
-                <w:b/>
-                <w:bCs/>
-                <w:sz w:val="20"/>
-                <w:szCs w:val="20"/>
-              </w:rPr>
-              <w:t>tc</w:t>
-            </w:r>
-            <w:proofErr w:type="spellEnd"/>
-            <w:r>
-              <w:rPr>
-                <w:rFonts w:ascii="Palatino Linotype" w:hAnsi="Palatino Linotype"/>
-                <w:b/>
-                <w:bCs/>
-                <w:sz w:val="20"/>
-                <w:szCs w:val="20"/>
-              </w:rPr>
-              <w:t xml:space="preserve"> for charge in </w:t>
-            </w:r>
-            <w:proofErr w:type="spellStart"/>
-            <w:r>
-              <w:rPr>
-                <w:rFonts w:ascii="Palatino Linotype" w:hAnsi="Palatino Linotype"/>
-                <w:b/>
-                <w:bCs/>
-                <w:sz w:val="20"/>
-                <w:szCs w:val="20"/>
-              </w:rPr>
-              <w:t>charges_list</w:t>
-            </w:r>
-            <w:proofErr w:type="spellEnd"/>
-            <w:r>
-              <w:rPr>
-                <w:rFonts w:ascii="Palatino Linotype" w:hAnsi="Palatino Linotype"/>
-                <w:b/>
-                <w:bCs/>
-                <w:sz w:val="20"/>
-                <w:szCs w:val="20"/>
-              </w:rPr>
-              <w:t xml:space="preserve"> %}</w:t>
+              <w:t>{%tc for charge in charges_list %}</w:t>
             </w:r>
           </w:p>
         </w:tc>
@@ -1360,29 +955,7 @@
                 <w:sz w:val="20"/>
                 <w:szCs w:val="20"/>
               </w:rPr>
-              <w:t xml:space="preserve">{{ </w:t>
-            </w:r>
-            <w:proofErr w:type="spellStart"/>
-            <w:r>
-              <w:rPr>
-                <w:rFonts w:ascii="Palatino Linotype" w:hAnsi="Palatino Linotype"/>
-                <w:b/>
-                <w:bCs/>
-                <w:sz w:val="20"/>
-                <w:szCs w:val="20"/>
-              </w:rPr>
-              <w:t>charge.offense</w:t>
-            </w:r>
-            <w:proofErr w:type="spellEnd"/>
-            <w:r>
-              <w:rPr>
-                <w:rFonts w:ascii="Palatino Linotype" w:hAnsi="Palatino Linotype"/>
-                <w:b/>
-                <w:bCs/>
-                <w:sz w:val="20"/>
-                <w:szCs w:val="20"/>
-              </w:rPr>
-              <w:t xml:space="preserve"> }}</w:t>
+              <w:t>{{ charge.offense }}</w:t>
             </w:r>
           </w:p>
         </w:tc>
@@ -1420,51 +993,7 @@
                 <w:sz w:val="20"/>
                 <w:szCs w:val="20"/>
               </w:rPr>
-              <w:t>{%</w:t>
-            </w:r>
-            <w:proofErr w:type="spellStart"/>
-            <w:r>
-              <w:rPr>
-                <w:rFonts w:ascii="Palatino Linotype" w:hAnsi="Palatino Linotype"/>
-                <w:b/>
-                <w:bCs/>
-                <w:sz w:val="20"/>
-                <w:szCs w:val="20"/>
-              </w:rPr>
-              <w:t>tc</w:t>
-            </w:r>
-            <w:proofErr w:type="spellEnd"/>
-            <w:r>
-              <w:rPr>
-                <w:rFonts w:ascii="Palatino Linotype" w:hAnsi="Palatino Linotype"/>
-                <w:b/>
-                <w:bCs/>
-                <w:sz w:val="20"/>
-                <w:szCs w:val="20"/>
-              </w:rPr>
-              <w:t xml:space="preserve"> </w:t>
-            </w:r>
-            <w:proofErr w:type="spellStart"/>
-            <w:r>
-              <w:rPr>
-                <w:rFonts w:ascii="Palatino Linotype" w:hAnsi="Palatino Linotype"/>
-                <w:b/>
-                <w:bCs/>
-                <w:sz w:val="20"/>
-                <w:szCs w:val="20"/>
-              </w:rPr>
-              <w:t>endfor</w:t>
-            </w:r>
-            <w:proofErr w:type="spellEnd"/>
-            <w:r>
-              <w:rPr>
-                <w:rFonts w:ascii="Palatino Linotype" w:hAnsi="Palatino Linotype"/>
-                <w:b/>
-                <w:bCs/>
-                <w:sz w:val="20"/>
-                <w:szCs w:val="20"/>
-              </w:rPr>
-              <w:t xml:space="preserve"> %}</w:t>
+              <w:t>{%tc endfor %}</w:t>
             </w:r>
           </w:p>
         </w:tc>
@@ -1545,51 +1074,7 @@
                 <w:sz w:val="20"/>
                 <w:szCs w:val="20"/>
               </w:rPr>
-              <w:t>{%</w:t>
-            </w:r>
-            <w:proofErr w:type="spellStart"/>
-            <w:r>
-              <w:rPr>
-                <w:rFonts w:ascii="Palatino Linotype" w:hAnsi="Palatino Linotype"/>
-                <w:b/>
-                <w:bCs/>
-                <w:sz w:val="20"/>
-                <w:szCs w:val="20"/>
-              </w:rPr>
-              <w:t>tc</w:t>
-            </w:r>
-            <w:proofErr w:type="spellEnd"/>
-            <w:r>
-              <w:rPr>
-                <w:rFonts w:ascii="Palatino Linotype" w:hAnsi="Palatino Linotype"/>
-                <w:b/>
-                <w:bCs/>
-                <w:sz w:val="20"/>
-                <w:szCs w:val="20"/>
-              </w:rPr>
-              <w:t xml:space="preserve"> for charge in </w:t>
-            </w:r>
-            <w:proofErr w:type="spellStart"/>
-            <w:r>
-              <w:rPr>
-                <w:rFonts w:ascii="Palatino Linotype" w:hAnsi="Palatino Linotype"/>
-                <w:b/>
-                <w:bCs/>
-                <w:sz w:val="20"/>
-                <w:szCs w:val="20"/>
-              </w:rPr>
-              <w:t>charges_list</w:t>
-            </w:r>
-            <w:proofErr w:type="spellEnd"/>
-            <w:r>
-              <w:rPr>
-                <w:rFonts w:ascii="Palatino Linotype" w:hAnsi="Palatino Linotype"/>
-                <w:b/>
-                <w:bCs/>
-                <w:sz w:val="20"/>
-                <w:szCs w:val="20"/>
-              </w:rPr>
-              <w:t xml:space="preserve"> %}</w:t>
+              <w:t>{%tc for charge in charges_list %}</w:t>
             </w:r>
           </w:p>
         </w:tc>
@@ -1627,29 +1112,7 @@
                 <w:sz w:val="20"/>
                 <w:szCs w:val="20"/>
               </w:rPr>
-              <w:t xml:space="preserve">{{ </w:t>
-            </w:r>
-            <w:proofErr w:type="spellStart"/>
-            <w:r>
-              <w:rPr>
-                <w:rFonts w:ascii="Palatino Linotype" w:hAnsi="Palatino Linotype"/>
-                <w:b/>
-                <w:bCs/>
-                <w:sz w:val="20"/>
-                <w:szCs w:val="20"/>
-              </w:rPr>
-              <w:t>charge.statute</w:t>
-            </w:r>
-            <w:proofErr w:type="spellEnd"/>
-            <w:r>
-              <w:rPr>
-                <w:rFonts w:ascii="Palatino Linotype" w:hAnsi="Palatino Linotype"/>
-                <w:b/>
-                <w:bCs/>
-                <w:sz w:val="20"/>
-                <w:szCs w:val="20"/>
-              </w:rPr>
-              <w:t xml:space="preserve"> }}</w:t>
+              <w:t>{{ charge.statute }}</w:t>
             </w:r>
           </w:p>
         </w:tc>
@@ -1687,51 +1150,7 @@
                 <w:sz w:val="20"/>
                 <w:szCs w:val="20"/>
               </w:rPr>
-              <w:t>{%</w:t>
-            </w:r>
-            <w:proofErr w:type="spellStart"/>
-            <w:r>
-              <w:rPr>
-                <w:rFonts w:ascii="Palatino Linotype" w:hAnsi="Palatino Linotype"/>
-                <w:b/>
-                <w:bCs/>
-                <w:sz w:val="20"/>
-                <w:szCs w:val="20"/>
-              </w:rPr>
-              <w:t>tc</w:t>
-            </w:r>
-            <w:proofErr w:type="spellEnd"/>
-            <w:r>
-              <w:rPr>
-                <w:rFonts w:ascii="Palatino Linotype" w:hAnsi="Palatino Linotype"/>
-                <w:b/>
-                <w:bCs/>
-                <w:sz w:val="20"/>
-                <w:szCs w:val="20"/>
-              </w:rPr>
-              <w:t xml:space="preserve"> </w:t>
-            </w:r>
-            <w:proofErr w:type="spellStart"/>
-            <w:r>
-              <w:rPr>
-                <w:rFonts w:ascii="Palatino Linotype" w:hAnsi="Palatino Linotype"/>
-                <w:b/>
-                <w:bCs/>
-                <w:sz w:val="20"/>
-                <w:szCs w:val="20"/>
-              </w:rPr>
-              <w:t>endfor</w:t>
-            </w:r>
-            <w:proofErr w:type="spellEnd"/>
-            <w:r>
-              <w:rPr>
-                <w:rFonts w:ascii="Palatino Linotype" w:hAnsi="Palatino Linotype"/>
-                <w:b/>
-                <w:bCs/>
-                <w:sz w:val="20"/>
-                <w:szCs w:val="20"/>
-              </w:rPr>
-              <w:t xml:space="preserve"> %}</w:t>
+              <w:t>{%tc endfor %}</w:t>
             </w:r>
           </w:p>
         </w:tc>
@@ -1812,51 +1231,7 @@
                 <w:sz w:val="20"/>
                 <w:szCs w:val="20"/>
               </w:rPr>
-              <w:t>{%</w:t>
-            </w:r>
-            <w:proofErr w:type="spellStart"/>
-            <w:r>
-              <w:rPr>
-                <w:rFonts w:ascii="Palatino Linotype" w:hAnsi="Palatino Linotype"/>
-                <w:b/>
-                <w:bCs/>
-                <w:sz w:val="20"/>
-                <w:szCs w:val="20"/>
-              </w:rPr>
-              <w:t>tc</w:t>
-            </w:r>
-            <w:proofErr w:type="spellEnd"/>
-            <w:r>
-              <w:rPr>
-                <w:rFonts w:ascii="Palatino Linotype" w:hAnsi="Palatino Linotype"/>
-                <w:b/>
-                <w:bCs/>
-                <w:sz w:val="20"/>
-                <w:szCs w:val="20"/>
-              </w:rPr>
-              <w:t xml:space="preserve"> for charge in </w:t>
-            </w:r>
-            <w:proofErr w:type="spellStart"/>
-            <w:r>
-              <w:rPr>
-                <w:rFonts w:ascii="Palatino Linotype" w:hAnsi="Palatino Linotype"/>
-                <w:b/>
-                <w:bCs/>
-                <w:sz w:val="20"/>
-                <w:szCs w:val="20"/>
-              </w:rPr>
-              <w:t>charges_list</w:t>
-            </w:r>
-            <w:proofErr w:type="spellEnd"/>
-            <w:r>
-              <w:rPr>
-                <w:rFonts w:ascii="Palatino Linotype" w:hAnsi="Palatino Linotype"/>
-                <w:b/>
-                <w:bCs/>
-                <w:sz w:val="20"/>
-                <w:szCs w:val="20"/>
-              </w:rPr>
-              <w:t xml:space="preserve"> %}</w:t>
+              <w:t>{%tc for charge in charges_list %}</w:t>
             </w:r>
           </w:p>
         </w:tc>
@@ -1894,29 +1269,7 @@
                 <w:sz w:val="20"/>
                 <w:szCs w:val="20"/>
               </w:rPr>
-              <w:t xml:space="preserve">{{ </w:t>
-            </w:r>
-            <w:proofErr w:type="spellStart"/>
-            <w:r>
-              <w:rPr>
-                <w:rFonts w:ascii="Palatino Linotype" w:hAnsi="Palatino Linotype"/>
-                <w:b/>
-                <w:bCs/>
-                <w:sz w:val="20"/>
-                <w:szCs w:val="20"/>
-              </w:rPr>
-              <w:t>charge.degree</w:t>
-            </w:r>
-            <w:proofErr w:type="spellEnd"/>
-            <w:r>
-              <w:rPr>
-                <w:rFonts w:ascii="Palatino Linotype" w:hAnsi="Palatino Linotype"/>
-                <w:b/>
-                <w:bCs/>
-                <w:sz w:val="20"/>
-                <w:szCs w:val="20"/>
-              </w:rPr>
-              <w:t xml:space="preserve"> }}</w:t>
+              <w:t>{{ charge.degree }}</w:t>
             </w:r>
           </w:p>
         </w:tc>
@@ -1954,51 +1307,7 @@
                 <w:sz w:val="20"/>
                 <w:szCs w:val="20"/>
               </w:rPr>
-              <w:t>{%</w:t>
-            </w:r>
-            <w:proofErr w:type="spellStart"/>
-            <w:r>
-              <w:rPr>
-                <w:rFonts w:ascii="Palatino Linotype" w:hAnsi="Palatino Linotype"/>
-                <w:b/>
-                <w:bCs/>
-                <w:sz w:val="20"/>
-                <w:szCs w:val="20"/>
-              </w:rPr>
-              <w:t>tc</w:t>
-            </w:r>
-            <w:proofErr w:type="spellEnd"/>
-            <w:r>
-              <w:rPr>
-                <w:rFonts w:ascii="Palatino Linotype" w:hAnsi="Palatino Linotype"/>
-                <w:b/>
-                <w:bCs/>
-                <w:sz w:val="20"/>
-                <w:szCs w:val="20"/>
-              </w:rPr>
-              <w:t xml:space="preserve"> </w:t>
-            </w:r>
-            <w:proofErr w:type="spellStart"/>
-            <w:r>
-              <w:rPr>
-                <w:rFonts w:ascii="Palatino Linotype" w:hAnsi="Palatino Linotype"/>
-                <w:b/>
-                <w:bCs/>
-                <w:sz w:val="20"/>
-                <w:szCs w:val="20"/>
-              </w:rPr>
-              <w:t>endfor</w:t>
-            </w:r>
-            <w:proofErr w:type="spellEnd"/>
-            <w:r>
-              <w:rPr>
-                <w:rFonts w:ascii="Palatino Linotype" w:hAnsi="Palatino Linotype"/>
-                <w:b/>
-                <w:bCs/>
-                <w:sz w:val="20"/>
-                <w:szCs w:val="20"/>
-              </w:rPr>
-              <w:t xml:space="preserve"> %}</w:t>
+              <w:t>{%tc endfor %}</w:t>
             </w:r>
           </w:p>
         </w:tc>
@@ -2079,51 +1388,7 @@
                 <w:sz w:val="20"/>
                 <w:szCs w:val="20"/>
               </w:rPr>
-              <w:t>{%</w:t>
-            </w:r>
-            <w:proofErr w:type="spellStart"/>
-            <w:r>
-              <w:rPr>
-                <w:rFonts w:ascii="Palatino Linotype" w:hAnsi="Palatino Linotype"/>
-                <w:b/>
-                <w:bCs/>
-                <w:sz w:val="20"/>
-                <w:szCs w:val="20"/>
-              </w:rPr>
-              <w:t>tc</w:t>
-            </w:r>
-            <w:proofErr w:type="spellEnd"/>
-            <w:r>
-              <w:rPr>
-                <w:rFonts w:ascii="Palatino Linotype" w:hAnsi="Palatino Linotype"/>
-                <w:b/>
-                <w:bCs/>
-                <w:sz w:val="20"/>
-                <w:szCs w:val="20"/>
-              </w:rPr>
-              <w:t xml:space="preserve"> for charge in </w:t>
-            </w:r>
-            <w:proofErr w:type="spellStart"/>
-            <w:r>
-              <w:rPr>
-                <w:rFonts w:ascii="Palatino Linotype" w:hAnsi="Palatino Linotype"/>
-                <w:b/>
-                <w:bCs/>
-                <w:sz w:val="20"/>
-                <w:szCs w:val="20"/>
-              </w:rPr>
-              <w:t>charges_list</w:t>
-            </w:r>
-            <w:proofErr w:type="spellEnd"/>
-            <w:r>
-              <w:rPr>
-                <w:rFonts w:ascii="Palatino Linotype" w:hAnsi="Palatino Linotype"/>
-                <w:b/>
-                <w:bCs/>
-                <w:sz w:val="20"/>
-                <w:szCs w:val="20"/>
-              </w:rPr>
-              <w:t xml:space="preserve"> %}</w:t>
+              <w:t>{%tc for charge in charges_list %}</w:t>
             </w:r>
           </w:p>
         </w:tc>
@@ -2161,29 +1426,7 @@
                 <w:sz w:val="20"/>
                 <w:szCs w:val="20"/>
               </w:rPr>
-              <w:t xml:space="preserve">{{ </w:t>
-            </w:r>
-            <w:proofErr w:type="spellStart"/>
-            <w:r>
-              <w:rPr>
-                <w:rFonts w:ascii="Palatino Linotype" w:hAnsi="Palatino Linotype"/>
-                <w:b/>
-                <w:bCs/>
-                <w:sz w:val="20"/>
-                <w:szCs w:val="20"/>
-              </w:rPr>
-              <w:t>charge.plea</w:t>
-            </w:r>
-            <w:proofErr w:type="spellEnd"/>
-            <w:r>
-              <w:rPr>
-                <w:rFonts w:ascii="Palatino Linotype" w:hAnsi="Palatino Linotype"/>
-                <w:b/>
-                <w:bCs/>
-                <w:sz w:val="20"/>
-                <w:szCs w:val="20"/>
-              </w:rPr>
-              <w:t>}}</w:t>
+              <w:t>{{ charge.plea}}</w:t>
             </w:r>
           </w:p>
         </w:tc>
@@ -2221,51 +1464,7 @@
                 <w:sz w:val="20"/>
                 <w:szCs w:val="20"/>
               </w:rPr>
-              <w:t>{%</w:t>
-            </w:r>
-            <w:proofErr w:type="spellStart"/>
-            <w:r>
-              <w:rPr>
-                <w:rFonts w:ascii="Palatino Linotype" w:hAnsi="Palatino Linotype"/>
-                <w:b/>
-                <w:bCs/>
-                <w:sz w:val="20"/>
-                <w:szCs w:val="20"/>
-              </w:rPr>
-              <w:t>tc</w:t>
-            </w:r>
-            <w:proofErr w:type="spellEnd"/>
-            <w:r>
-              <w:rPr>
-                <w:rFonts w:ascii="Palatino Linotype" w:hAnsi="Palatino Linotype"/>
-                <w:b/>
-                <w:bCs/>
-                <w:sz w:val="20"/>
-                <w:szCs w:val="20"/>
-              </w:rPr>
-              <w:t xml:space="preserve"> </w:t>
-            </w:r>
-            <w:proofErr w:type="spellStart"/>
-            <w:r>
-              <w:rPr>
-                <w:rFonts w:ascii="Palatino Linotype" w:hAnsi="Palatino Linotype"/>
-                <w:b/>
-                <w:bCs/>
-                <w:sz w:val="20"/>
-                <w:szCs w:val="20"/>
-              </w:rPr>
-              <w:t>endfor</w:t>
-            </w:r>
-            <w:proofErr w:type="spellEnd"/>
-            <w:r>
-              <w:rPr>
-                <w:rFonts w:ascii="Palatino Linotype" w:hAnsi="Palatino Linotype"/>
-                <w:b/>
-                <w:bCs/>
-                <w:sz w:val="20"/>
-                <w:szCs w:val="20"/>
-              </w:rPr>
-              <w:t xml:space="preserve"> %}</w:t>
+              <w:t>{%tc endfor %}</w:t>
             </w:r>
           </w:p>
         </w:tc>
@@ -2329,7 +1528,6 @@
         </w:rPr>
         <w:t xml:space="preserve">{{ </w:t>
       </w:r>
-      <w:proofErr w:type="spellStart"/>
       <w:r>
         <w:rPr>
           <w:rFonts w:ascii="Palatino Linotype" w:hAnsi="Palatino Linotype" w:cs="Times New Roman"/>
@@ -2350,9 +1548,8 @@
           <w:szCs w:val="20"/>
           <w:u w:val="single"/>
         </w:rPr>
-        <w:t>sentencing_date</w:t>
-      </w:r>
-      <w:proofErr w:type="spellEnd"/>
+        <w:t>sentencing_date }} at 9:</w:t>
+      </w:r>
       <w:r>
         <w:rPr>
           <w:rFonts w:ascii="Palatino Linotype" w:hAnsi="Palatino Linotype" w:cs="Times New Roman"/>
@@ -2362,18 +1559,7 @@
           <w:szCs w:val="20"/>
           <w:u w:val="single"/>
         </w:rPr>
-        <w:t xml:space="preserve"> }} at 9:</w:t>
-      </w:r>
-      <w:r>
-        <w:rPr>
-          <w:rFonts w:ascii="Palatino Linotype" w:hAnsi="Palatino Linotype" w:cs="Times New Roman"/>
-          <w:b/>
-          <w:bCs/>
-          <w:sz w:val="20"/>
-          <w:szCs w:val="20"/>
-          <w:u w:val="single"/>
-        </w:rPr>
-        <w:t>0</w:t>
+        <w:t>3</w:t>
       </w:r>
       <w:r>
         <w:rPr>
@@ -2789,16 +1975,7 @@
           <w:sz w:val="20"/>
           <w:szCs w:val="20"/>
         </w:rPr>
-        <w:t xml:space="preserve">{{ </w:t>
-      </w:r>
-      <w:proofErr w:type="spellStart"/>
-      <w:r>
-        <w:rPr>
-          <w:rFonts w:ascii="Palatino Linotype" w:hAnsi="Palatino Linotype"/>
-          <w:sz w:val="20"/>
-          <w:szCs w:val="20"/>
-        </w:rPr>
-        <w:t>judicial_officer</w:t>
+        <w:t>{{ judicial_officer</w:t>
       </w:r>
       <w:r>
         <w:rPr>
@@ -2814,9 +1991,32 @@
           <w:sz w:val="20"/>
           <w:szCs w:val="20"/>
         </w:rPr>
-        <w:t>_type</w:t>
-      </w:r>
-      <w:proofErr w:type="spellEnd"/>
+        <w:t>_type }}</w:t>
+      </w:r>
+      <w:r>
+        <w:rPr>
+          <w:rFonts w:ascii="Palatino Linotype" w:hAnsi="Palatino Linotype"/>
+          <w:sz w:val="20"/>
+          <w:szCs w:val="20"/>
+        </w:rPr>
+        <w:t xml:space="preserve"> </w:t>
+      </w:r>
+      <w:r>
+        <w:rPr>
+          <w:rFonts w:ascii="Palatino Linotype" w:hAnsi="Palatino Linotype"/>
+          <w:sz w:val="20"/>
+          <w:szCs w:val="20"/>
+        </w:rPr>
+        <w:t>{{ judicial_officer</w:t>
+      </w:r>
+      <w:r>
+        <w:rPr>
+          <w:rFonts w:ascii="Palatino Linotype" w:hAnsi="Palatino Linotype"/>
+          <w:sz w:val="20"/>
+          <w:szCs w:val="20"/>
+        </w:rPr>
+        <w:t>.first_name</w:t>
+      </w:r>
       <w:r>
         <w:rPr>
           <w:rFonts w:ascii="Palatino Linotype" w:hAnsi="Palatino Linotype"/>
@@ -2839,58 +2039,7 @@
           <w:sz w:val="20"/>
           <w:szCs w:val="20"/>
         </w:rPr>
-        <w:t xml:space="preserve">{{ </w:t>
-      </w:r>
-      <w:proofErr w:type="spellStart"/>
-      <w:r>
-        <w:rPr>
-          <w:rFonts w:ascii="Palatino Linotype" w:hAnsi="Palatino Linotype"/>
-          <w:sz w:val="20"/>
-          <w:szCs w:val="20"/>
-        </w:rPr>
-        <w:t>judicial_officer</w:t>
-      </w:r>
-      <w:r>
-        <w:rPr>
-          <w:rFonts w:ascii="Palatino Linotype" w:hAnsi="Palatino Linotype"/>
-          <w:sz w:val="20"/>
-          <w:szCs w:val="20"/>
-        </w:rPr>
-        <w:t>.first_name</w:t>
-      </w:r>
-      <w:proofErr w:type="spellEnd"/>
-      <w:r>
-        <w:rPr>
-          <w:rFonts w:ascii="Palatino Linotype" w:hAnsi="Palatino Linotype"/>
-          <w:sz w:val="20"/>
-          <w:szCs w:val="20"/>
-        </w:rPr>
-        <w:t xml:space="preserve"> }}</w:t>
-      </w:r>
-      <w:r>
-        <w:rPr>
-          <w:rFonts w:ascii="Palatino Linotype" w:hAnsi="Palatino Linotype"/>
-          <w:sz w:val="20"/>
-          <w:szCs w:val="20"/>
-        </w:rPr>
-        <w:t xml:space="preserve"> </w:t>
-      </w:r>
-      <w:r>
-        <w:rPr>
-          <w:rFonts w:ascii="Palatino Linotype" w:hAnsi="Palatino Linotype"/>
-          <w:sz w:val="20"/>
-          <w:szCs w:val="20"/>
-        </w:rPr>
-        <w:t xml:space="preserve">{{ </w:t>
-      </w:r>
-      <w:proofErr w:type="spellStart"/>
-      <w:r>
-        <w:rPr>
-          <w:rFonts w:ascii="Palatino Linotype" w:hAnsi="Palatino Linotype"/>
-          <w:sz w:val="20"/>
-          <w:szCs w:val="20"/>
-        </w:rPr>
-        <w:t>judicial_officer</w:t>
+        <w:t>{{ judicial_officer</w:t>
       </w:r>
       <w:r>
         <w:rPr>
@@ -2900,7 +2049,6 @@
         </w:rPr>
         <w:t>.last_name</w:t>
       </w:r>
-      <w:proofErr w:type="spellEnd"/>
       <w:r>
         <w:rPr>
           <w:rFonts w:ascii="Palatino Linotype" w:hAnsi="Palatino Linotype"/>
@@ -2946,36 +2094,16 @@
           <w:sz w:val="20"/>
           <w:szCs w:val="20"/>
         </w:rPr>
-        <w:t xml:space="preserve">% if </w:t>
-      </w:r>
-      <w:proofErr w:type="spellStart"/>
-      <w:r>
-        <w:rPr>
-          <w:rFonts w:ascii="Palatino Linotype" w:hAnsi="Palatino Linotype"/>
-          <w:bCs/>
-          <w:sz w:val="20"/>
-          <w:szCs w:val="20"/>
-        </w:rPr>
-        <w:t>judicial_of</w:t>
-      </w:r>
-      <w:r>
-        <w:rPr>
-          <w:rFonts w:ascii="Palatino Linotype" w:hAnsi="Palatino Linotype"/>
-          <w:bCs/>
-          <w:sz w:val="20"/>
-          <w:szCs w:val="20"/>
-        </w:rPr>
-        <w:t>ficer.officer_type</w:t>
-      </w:r>
-      <w:proofErr w:type="spellEnd"/>
-      <w:r>
-        <w:rPr>
-          <w:rFonts w:ascii="Palatino Linotype" w:hAnsi="Palatino Linotype"/>
-          <w:bCs/>
-          <w:sz w:val="20"/>
-          <w:szCs w:val="20"/>
-        </w:rPr>
-        <w:t xml:space="preserve">  ==  ‘Magistrate’ %}</w:t>
+        <w:t>% if judicial_of</w:t>
+      </w:r>
+      <w:r>
+        <w:rPr>
+          <w:rFonts w:ascii="Palatino Linotype" w:hAnsi="Palatino Linotype"/>
+          <w:bCs/>
+          <w:sz w:val="20"/>
+          <w:szCs w:val="20"/>
+        </w:rPr>
+        <w:t>ficer.officer_type  ==  ‘Magistrate’ %}</w:t>
       </w:r>
     </w:p>
     <w:p>
@@ -3122,43 +2250,7 @@
           <w:sz w:val="16"/>
           <w:szCs w:val="16"/>
         </w:rPr>
-        <w:t xml:space="preserve">Prosecutor’s Office: PS    OM     EM; Defendant’s Attorney: PS     OM     EM; {{ </w:t>
-      </w:r>
-      <w:proofErr w:type="spellStart"/>
-      <w:r>
-        <w:rPr>
-          <w:rFonts w:ascii="Palatino Linotype" w:hAnsi="Palatino Linotype"/>
-          <w:sz w:val="16"/>
-          <w:szCs w:val="16"/>
-        </w:rPr>
-        <w:t>defendant.first_name</w:t>
-      </w:r>
-      <w:proofErr w:type="spellEnd"/>
-      <w:r>
-        <w:rPr>
-          <w:rFonts w:ascii="Palatino Linotype" w:hAnsi="Palatino Linotype"/>
-          <w:sz w:val="16"/>
-          <w:szCs w:val="16"/>
-        </w:rPr>
-        <w:t xml:space="preserve"> }} {{ </w:t>
-      </w:r>
-      <w:proofErr w:type="spellStart"/>
-      <w:r>
-        <w:rPr>
-          <w:rFonts w:ascii="Palatino Linotype" w:hAnsi="Palatino Linotype"/>
-          <w:sz w:val="16"/>
-          <w:szCs w:val="16"/>
-        </w:rPr>
-        <w:t>defendant.last_name</w:t>
-      </w:r>
-      <w:proofErr w:type="spellEnd"/>
-      <w:r>
-        <w:rPr>
-          <w:rFonts w:ascii="Palatino Linotype" w:hAnsi="Palatino Linotype"/>
-          <w:sz w:val="16"/>
-          <w:szCs w:val="16"/>
-        </w:rPr>
-        <w:t>}}: PS     OM     EM; Community Control: PS    EM; County Jail: PS   EM;</w:t>
+        <w:t>Prosecutor’s Office: PS    OM     EM; Defendant’s Attorney: PS     OM     EM; {{ defendant.first_name }} {{ defendant.last_name}}: PS     OM     EM; Community Control: PS    EM; County Jail: PS   EM;</w:t>
       </w:r>
     </w:p>
     <w:p>
@@ -3228,7 +2320,6 @@
         <w:docPartUnique/>
       </w:docPartObj>
     </w:sdtPr>
-    <w:sdtEndPr/>
     <w:sdtContent>
       <w:sdt>
         <w:sdtPr>
@@ -3243,7 +2334,6 @@
             <w:docPartUnique/>
           </w:docPartObj>
         </w:sdtPr>
-        <w:sdtEndPr/>
         <w:sdtContent>
           <w:p>
             <w:pPr>
@@ -3408,25 +2498,7 @@
                 <w:sz w:val="20"/>
                 <w:szCs w:val="20"/>
               </w:rPr>
-              <w:t xml:space="preserve"> {{ </w:t>
-            </w:r>
-            <w:proofErr w:type="spellStart"/>
-            <w:r>
-              <w:rPr>
-                <w:rFonts w:ascii="Palatino Linotype" w:hAnsi="Palatino Linotype"/>
-                <w:sz w:val="20"/>
-                <w:szCs w:val="20"/>
-              </w:rPr>
-              <w:t>case_number</w:t>
-            </w:r>
-            <w:proofErr w:type="spellEnd"/>
-            <w:r>
-              <w:rPr>
-                <w:rFonts w:ascii="Palatino Linotype" w:hAnsi="Palatino Linotype"/>
-                <w:sz w:val="20"/>
-                <w:szCs w:val="20"/>
-              </w:rPr>
-              <w:t xml:space="preserve"> }}</w:t>
+              <w:t xml:space="preserve"> {{ case_number }}</w:t>
             </w:r>
           </w:p>
         </w:sdtContent>
